--- a/final_documents/2조 파이널 프로젝트_기획안.docx
+++ b/final_documents/2조 파이널 프로젝트_기획안.docx
@@ -1,6 +1,6 @@
 
 <file path=word/document.xml><?xml version="1.0" encoding="utf-8"?>
-<w:document xmlns:wpc="http://schemas.microsoft.com/office/word/2010/wordprocessingCanvas" xmlns:mc="http://schemas.openxmlformats.org/markup-compatibility/2006" xmlns:o="urn:schemas-microsoft-com:office:office" xmlns:r="http://schemas.openxmlformats.org/officeDocument/2006/relationships" xmlns:m="http://schemas.openxmlformats.org/officeDocument/2006/math" xmlns:v="urn:schemas-microsoft-com:vml" xmlns:wp14="http://schemas.microsoft.com/office/word/2010/wordprocessingDrawing" xmlns:wp="http://schemas.openxmlformats.org/drawingml/2006/wordprocessingDrawing" xmlns:w10="urn:schemas-microsoft-com:office:word" xmlns:w="http://schemas.openxmlformats.org/wordprocessingml/2006/main" xmlns:w14="http://schemas.microsoft.com/office/word/2010/wordml" xmlns:w15="http://schemas.microsoft.com/office/word/2012/wordml" xmlns:wpg="http://schemas.microsoft.com/office/word/2010/wordprocessingGroup" xmlns:wpi="http://schemas.microsoft.com/office/word/2010/wordprocessingInk" xmlns:wne="http://schemas.microsoft.com/office/word/2006/wordml" xmlns:wps="http://schemas.microsoft.com/office/word/2010/wordprocessingShape" mc:Ignorable="w14 w15 wp14">
+<w:document xmlns:wpc="http://schemas.microsoft.com/office/word/2010/wordprocessingCanvas" xmlns:cx="http://schemas.microsoft.com/office/drawing/2014/chartex" xmlns:cx1="http://schemas.microsoft.com/office/drawing/2015/9/8/chartex" xmlns:cx2="http://schemas.microsoft.com/office/drawing/2015/10/21/chartex" xmlns:cx3="http://schemas.microsoft.com/office/drawing/2016/5/9/chartex" xmlns:cx4="http://schemas.microsoft.com/office/drawing/2016/5/10/chartex" xmlns:cx5="http://schemas.microsoft.com/office/drawing/2016/5/11/chartex" xmlns:cx6="http://schemas.microsoft.com/office/drawing/2016/5/12/chartex" xmlns:cx7="http://schemas.microsoft.com/office/drawing/2016/5/13/chartex" xmlns:cx8="http://schemas.microsoft.com/office/drawing/2016/5/14/chartex" xmlns:mc="http://schemas.openxmlformats.org/markup-compatibility/2006" xmlns:aink="http://schemas.microsoft.com/office/drawing/2016/ink" xmlns:am3d="http://schemas.microsoft.com/office/drawing/2017/model3d" xmlns:o="urn:schemas-microsoft-com:office:office" xmlns:r="http://schemas.openxmlformats.org/officeDocument/2006/relationships" xmlns:m="http://schemas.openxmlformats.org/officeDocument/2006/math" xmlns:v="urn:schemas-microsoft-com:vml" xmlns:wp14="http://schemas.microsoft.com/office/word/2010/wordprocessingDrawing" xmlns:wp="http://schemas.openxmlformats.org/drawingml/2006/wordprocessingDrawing" xmlns:w10="urn:schemas-microsoft-com:office:word" xmlns:w="http://schemas.openxmlformats.org/wordprocessingml/2006/main" xmlns:w14="http://schemas.microsoft.com/office/word/2010/wordml" xmlns:w15="http://schemas.microsoft.com/office/word/2012/wordml" xmlns:w16cex="http://schemas.microsoft.com/office/word/2018/wordml/cex" xmlns:w16cid="http://schemas.microsoft.com/office/word/2016/wordml/cid" xmlns:w16="http://schemas.microsoft.com/office/word/2018/wordml" xmlns:w16se="http://schemas.microsoft.com/office/word/2015/wordml/symex" xmlns:wpg="http://schemas.microsoft.com/office/word/2010/wordprocessingGroup" xmlns:wpi="http://schemas.microsoft.com/office/word/2010/wordprocessingInk" xmlns:wne="http://schemas.microsoft.com/office/word/2006/wordml" xmlns:wps="http://schemas.microsoft.com/office/word/2010/wordprocessingShape" mc:Ignorable="w14 w15 w16se w16cid w16 w16cex wp14">
   <w:body>
     <w:p>
       <w:pPr>
@@ -81,7 +81,7 @@
           <w:spacing w:val="-10"/>
           <w:szCs w:val="20"/>
         </w:rPr>
-        <w:t>0</w:t>
+        <w:t>3</w:t>
       </w:r>
       <w:r>
         <w:rPr>
@@ -107,7 +107,7 @@
           <w:spacing w:val="-10"/>
           <w:szCs w:val="20"/>
         </w:rPr>
-        <w:t>00</w:t>
+        <w:t>23</w:t>
       </w:r>
       <w:r>
         <w:rPr>
@@ -144,6 +144,7 @@
         </w:rPr>
         <w:t xml:space="preserve">빅데이터를 활용한 </w:t>
       </w:r>
+      <w:proofErr w:type="spellStart"/>
       <w:r>
         <w:rPr>
           <w:rFonts w:asciiTheme="majorHAnsi" w:eastAsiaTheme="majorHAnsi" w:hAnsiTheme="majorHAnsi" w:cs="나눔고딕"/>
@@ -154,7 +155,20 @@
           <w:szCs w:val="18"/>
           <w:lang w:val="ko-KR"/>
         </w:rPr>
-        <w:t xml:space="preserve">IoT </w:t>
+        <w:t>IoT</w:t>
+      </w:r>
+      <w:proofErr w:type="spellEnd"/>
+      <w:r>
+        <w:rPr>
+          <w:rFonts w:asciiTheme="majorHAnsi" w:eastAsiaTheme="majorHAnsi" w:hAnsiTheme="majorHAnsi" w:cs="나눔고딕"/>
+          <w:b/>
+          <w:color w:val="000000"/>
+          <w:spacing w:val="-10"/>
+          <w:kern w:val="0"/>
+          <w:szCs w:val="18"/>
+          <w:lang w:val="ko-KR"/>
+        </w:rPr>
+        <w:t xml:space="preserve"> </w:t>
       </w:r>
       <w:r>
         <w:rPr>
@@ -168,6 +182,7 @@
         </w:rPr>
         <w:t>시스템 개발(</w:t>
       </w:r>
+      <w:proofErr w:type="spellStart"/>
       <w:r>
         <w:rPr>
           <w:rFonts w:asciiTheme="majorHAnsi" w:eastAsiaTheme="majorHAnsi" w:hAnsiTheme="majorHAnsi" w:cs="나눔고딕"/>
@@ -178,7 +193,20 @@
           <w:szCs w:val="18"/>
           <w:lang w:val="ko-KR"/>
         </w:rPr>
-        <w:t xml:space="preserve">Feat. </w:t>
+        <w:t>Feat</w:t>
+      </w:r>
+      <w:proofErr w:type="spellEnd"/>
+      <w:r>
+        <w:rPr>
+          <w:rFonts w:asciiTheme="majorHAnsi" w:eastAsiaTheme="majorHAnsi" w:hAnsiTheme="majorHAnsi" w:cs="나눔고딕"/>
+          <w:b/>
+          <w:color w:val="000000"/>
+          <w:spacing w:val="-10"/>
+          <w:kern w:val="0"/>
+          <w:szCs w:val="18"/>
+          <w:lang w:val="ko-KR"/>
+        </w:rPr>
+        <w:t xml:space="preserve">. </w:t>
       </w:r>
       <w:r>
         <w:rPr>
@@ -204,6 +232,7 @@
         </w:rPr>
         <w:t xml:space="preserve"> (</w:t>
       </w:r>
+      <w:proofErr w:type="spellStart"/>
       <w:r>
         <w:rPr>
           <w:rFonts w:asciiTheme="majorHAnsi" w:eastAsiaTheme="majorHAnsi" w:hAnsiTheme="majorHAnsi" w:cs="나눔고딕"/>
@@ -226,7 +255,20 @@
           <w:szCs w:val="18"/>
           <w:lang w:val="ko-KR"/>
         </w:rPr>
-        <w:t>반)</w:t>
+        <w:t>반</w:t>
+      </w:r>
+      <w:proofErr w:type="spellEnd"/>
+      <w:r>
+        <w:rPr>
+          <w:rFonts w:asciiTheme="majorHAnsi" w:eastAsiaTheme="majorHAnsi" w:hAnsiTheme="majorHAnsi" w:cs="나눔고딕" w:hint="eastAsia"/>
+          <w:b/>
+          <w:color w:val="000000"/>
+          <w:spacing w:val="-10"/>
+          <w:kern w:val="0"/>
+          <w:szCs w:val="18"/>
+          <w:lang w:val="ko-KR"/>
+        </w:rPr>
+        <w:t>)</w:t>
       </w:r>
     </w:p>
     <w:p>
@@ -304,7 +346,13 @@
                 <w:rFonts w:hint="eastAsia"/>
                 <w:szCs w:val="20"/>
               </w:rPr>
-              <w:t>일석이조(a.k.a OSTB)</w:t>
+              <w:t>O</w:t>
+            </w:r>
+            <w:r>
+              <w:rPr>
+                <w:szCs w:val="20"/>
+              </w:rPr>
+              <w:t>STB</w:t>
             </w:r>
           </w:p>
         </w:tc>
@@ -364,8 +412,72 @@
                 <w:sz w:val="24"/>
                 <w:szCs w:val="24"/>
               </w:rPr>
-              <w:t>*유한솔 김나윤 김완규 문한나 박나영</w:t>
-            </w:r>
+              <w:t>*</w:t>
+            </w:r>
+            <w:proofErr w:type="spellStart"/>
+            <w:r>
+              <w:rPr>
+                <w:rFonts w:hint="eastAsia"/>
+                <w:sz w:val="24"/>
+                <w:szCs w:val="24"/>
+              </w:rPr>
+              <w:t>유한솔</w:t>
+            </w:r>
+            <w:proofErr w:type="spellEnd"/>
+            <w:r>
+              <w:rPr>
+                <w:rFonts w:hint="eastAsia"/>
+                <w:sz w:val="24"/>
+                <w:szCs w:val="24"/>
+              </w:rPr>
+              <w:t xml:space="preserve"> 김나윤 </w:t>
+            </w:r>
+            <w:proofErr w:type="spellStart"/>
+            <w:r>
+              <w:rPr>
+                <w:rFonts w:hint="eastAsia"/>
+                <w:sz w:val="24"/>
+                <w:szCs w:val="24"/>
+              </w:rPr>
+              <w:t>김완규</w:t>
+            </w:r>
+            <w:proofErr w:type="spellEnd"/>
+            <w:r>
+              <w:rPr>
+                <w:rFonts w:hint="eastAsia"/>
+                <w:sz w:val="24"/>
+                <w:szCs w:val="24"/>
+              </w:rPr>
+              <w:t xml:space="preserve"> </w:t>
+            </w:r>
+            <w:proofErr w:type="spellStart"/>
+            <w:r>
+              <w:rPr>
+                <w:rFonts w:hint="eastAsia"/>
+                <w:sz w:val="24"/>
+                <w:szCs w:val="24"/>
+              </w:rPr>
+              <w:t>문한나</w:t>
+            </w:r>
+            <w:proofErr w:type="spellEnd"/>
+            <w:r>
+              <w:rPr>
+                <w:rFonts w:hint="eastAsia"/>
+                <w:sz w:val="24"/>
+                <w:szCs w:val="24"/>
+              </w:rPr>
+              <w:t xml:space="preserve"> </w:t>
+            </w:r>
+            <w:proofErr w:type="spellStart"/>
+            <w:r>
+              <w:rPr>
+                <w:rFonts w:hint="eastAsia"/>
+                <w:sz w:val="24"/>
+                <w:szCs w:val="24"/>
+              </w:rPr>
+              <w:t>박나영</w:t>
+            </w:r>
+            <w:proofErr w:type="spellEnd"/>
           </w:p>
           <w:p>
             <w:pPr>
@@ -533,17 +645,81 @@
                 <w:rFonts w:hint="eastAsia"/>
                 <w:szCs w:val="20"/>
               </w:rPr>
-              <w:t>빅데이터 기반 커넥티드카 반응형 디지털 사이니지</w:t>
-            </w:r>
-            <w:r>
-              <w:rPr>
-                <w:rFonts w:hint="eastAsia"/>
-                <w:szCs w:val="20"/>
-              </w:rPr>
-              <w:t xml:space="preserve"> 프로젝트</w:t>
-            </w:r>
-            <w:bookmarkStart w:id="0" w:name="_GoBack"/>
-            <w:bookmarkEnd w:id="0"/>
+              <w:t>빅데이터</w:t>
+            </w:r>
+            <w:r>
+              <w:rPr>
+                <w:szCs w:val="20"/>
+              </w:rPr>
+              <w:t xml:space="preserve"> 기반 </w:t>
+            </w:r>
+            <w:proofErr w:type="spellStart"/>
+            <w:r>
+              <w:rPr>
+                <w:szCs w:val="20"/>
+              </w:rPr>
+              <w:t>커넥티드카</w:t>
+            </w:r>
+            <w:proofErr w:type="spellEnd"/>
+            <w:r>
+              <w:rPr>
+                <w:szCs w:val="20"/>
+              </w:rPr>
+              <w:t xml:space="preserve"> 관제 및 반응형 광고 서비스</w:t>
+            </w:r>
+          </w:p>
+          <w:p>
+            <w:pPr>
+              <w:widowControl/>
+              <w:wordWrap/>
+              <w:autoSpaceDE/>
+              <w:autoSpaceDN/>
+              <w:cnfStyle w:val="000000000000" w:firstRow="0" w:lastRow="0" w:firstColumn="0" w:lastColumn="0" w:oddVBand="0" w:evenVBand="0" w:oddHBand="0" w:evenHBand="0" w:firstRowFirstColumn="0" w:firstRowLastColumn="0" w:lastRowFirstColumn="0" w:lastRowLastColumn="0"/>
+              <w:rPr>
+                <w:rFonts w:hint="eastAsia"/>
+                <w:szCs w:val="20"/>
+              </w:rPr>
+            </w:pPr>
+            <w:r>
+              <w:rPr>
+                <w:rFonts w:hint="eastAsia"/>
+                <w:sz w:val="16"/>
+                <w:szCs w:val="16"/>
+              </w:rPr>
+              <w:t>(부제:</w:t>
+            </w:r>
+            <w:r>
+              <w:rPr>
+                <w:sz w:val="16"/>
+                <w:szCs w:val="16"/>
+              </w:rPr>
+              <w:t xml:space="preserve"> </w:t>
+            </w:r>
+            <w:proofErr w:type="spellStart"/>
+            <w:r>
+              <w:rPr>
+                <w:rFonts w:hint="eastAsia"/>
+                <w:sz w:val="16"/>
+                <w:szCs w:val="16"/>
+              </w:rPr>
+              <w:t>디지털사이니지를</w:t>
+            </w:r>
+            <w:proofErr w:type="spellEnd"/>
+            <w:r>
+              <w:rPr>
+                <w:sz w:val="16"/>
+                <w:szCs w:val="16"/>
+              </w:rPr>
+              <w:t xml:space="preserve"> 활용한 반응형 광고 서비스 및 CAR PAYMENT 시스템 구축</w:t>
+            </w:r>
+            <w:r>
+              <w:rPr>
+                <w:rFonts w:hint="eastAsia"/>
+                <w:sz w:val="16"/>
+                <w:szCs w:val="16"/>
+              </w:rPr>
+              <w:t>)</w:t>
+            </w:r>
           </w:p>
         </w:tc>
       </w:tr>
@@ -602,6 +778,7 @@
                 <w:szCs w:val="20"/>
               </w:rPr>
             </w:pPr>
+            <w:proofErr w:type="spellStart"/>
             <w:r>
               <w:rPr>
                 <w:rFonts w:hint="eastAsia"/>
@@ -611,6 +788,7 @@
               </w:rPr>
               <w:t>주멘토</w:t>
             </w:r>
+            <w:proofErr w:type="spellEnd"/>
             <w:r>
               <w:rPr>
                 <w:rFonts w:hint="eastAsia"/>
@@ -785,20 +963,20 @@
                 <w:rFonts w:hint="eastAsia"/>
                 <w:szCs w:val="20"/>
               </w:rPr>
-              <w:t xml:space="preserve">현재 차량들은 </w:t>
-            </w:r>
-            <w:r>
-              <w:rPr>
-                <w:szCs w:val="20"/>
-              </w:rPr>
-              <w:t>정보 전달 매개체로 활용되지 못하고 있</w:t>
-            </w:r>
-            <w:r>
-              <w:rPr>
-                <w:rFonts w:hint="eastAsia"/>
-                <w:szCs w:val="20"/>
-              </w:rPr>
-              <w:t>으며 발생하는 데이터들이 버려지고 있다.</w:t>
+              <w:t>현대의 광고산업에서 빅데이터 기반 사용자 맞춤형 광고가 온라인 위주로 발전하고 있는 반면,</w:t>
+            </w:r>
+            <w:r>
+              <w:rPr>
+                <w:szCs w:val="20"/>
+              </w:rPr>
+              <w:t xml:space="preserve"> </w:t>
+            </w:r>
+            <w:r>
+              <w:rPr>
+                <w:rFonts w:hint="eastAsia"/>
+                <w:szCs w:val="20"/>
+              </w:rPr>
+              <w:t>오프라인 거점광고는 여전히 효율적인 소비자 타겟팅이 부족한 상태이다.</w:t>
             </w:r>
           </w:p>
           <w:p>
@@ -818,32 +996,7 @@
                 <w:rFonts w:hint="eastAsia"/>
                 <w:szCs w:val="20"/>
               </w:rPr>
-              <w:t>4차산업혁명시대의 주력 사업인 커넥티드카 시스템 구축을 활용하여  차량에도 빅데이터 수집및 분석을 통한 데이터 수집이 계속해서 요구되고 있다. 따라서 데이터 수집 모델 구축을 통해 차량 인포테인먼트 시스템의 구체적인 활용에 더하여 운전자들의 관심사에 맞는 반응형</w:t>
-            </w:r>
-            <w:r>
-              <w:rPr>
-                <w:szCs w:val="20"/>
-              </w:rPr>
-              <w:t xml:space="preserve"> 광고</w:t>
-            </w:r>
-            <w:r>
-              <w:rPr>
-                <w:rFonts w:hint="eastAsia"/>
-                <w:szCs w:val="20"/>
-              </w:rPr>
-              <w:t xml:space="preserve">, </w:t>
-            </w:r>
-            <w:r>
-              <w:rPr>
-                <w:szCs w:val="20"/>
-              </w:rPr>
-              <w:t xml:space="preserve">뿐 아니라 교통사고, 코로나 </w:t>
-            </w:r>
-            <w:r>
-              <w:rPr>
-                <w:szCs w:val="20"/>
-              </w:rPr>
-              <w:t>등</w:t>
+              <w:t>자료를 분석해본 결과 거점 별로 연령,</w:t>
             </w:r>
             <w:r>
               <w:rPr>
@@ -856,20 +1009,128 @@
                 <w:rFonts w:hint="eastAsia"/>
                 <w:szCs w:val="20"/>
               </w:rPr>
-              <w:t>사고 및 공익정보 전달</w:t>
-            </w:r>
-            <w:r>
-              <w:rPr>
-                <w:szCs w:val="20"/>
-              </w:rPr>
-              <w:t>에 대한 역할</w:t>
-            </w:r>
-            <w:r>
-              <w:rPr>
-                <w:rFonts w:hint="eastAsia"/>
-                <w:szCs w:val="20"/>
-              </w:rPr>
-              <w:t>을 수행할 수 있도록 한다.</w:t>
+              <w:t>성별,</w:t>
+            </w:r>
+            <w:r>
+              <w:rPr>
+                <w:szCs w:val="20"/>
+              </w:rPr>
+              <w:t xml:space="preserve"> </w:t>
+            </w:r>
+            <w:r>
+              <w:rPr>
+                <w:rFonts w:hint="eastAsia"/>
+                <w:szCs w:val="20"/>
+              </w:rPr>
+              <w:t>직업,</w:t>
+            </w:r>
+            <w:r>
+              <w:rPr>
+                <w:szCs w:val="20"/>
+              </w:rPr>
+              <w:t xml:space="preserve"> </w:t>
+            </w:r>
+            <w:r>
+              <w:rPr>
+                <w:rFonts w:hint="eastAsia"/>
+                <w:szCs w:val="20"/>
+              </w:rPr>
+              <w:t>가구형태 등에 따른 유의미한 기호집단형성이 되어있음을 발견하여 현재 비효율적으로 진행되고 있는 오프라인 거점 광고에 기호집단 관련 빅데이터 분석을 도입하여 보다 효율적인 광고집행을 목표로 한다.</w:t>
+            </w:r>
+          </w:p>
+          <w:p>
+            <w:pPr>
+              <w:widowControl/>
+              <w:wordWrap/>
+              <w:autoSpaceDE/>
+              <w:autoSpaceDN/>
+              <w:jc w:val="left"/>
+              <w:cnfStyle w:val="000000000000" w:firstRow="0" w:lastRow="0" w:firstColumn="0" w:lastColumn="0" w:oddVBand="0" w:evenVBand="0" w:oddHBand="0" w:evenHBand="0" w:firstRowFirstColumn="0" w:firstRowLastColumn="0" w:lastRowFirstColumn="0" w:lastRowLastColumn="0"/>
+              <w:rPr>
+                <w:rFonts w:hint="eastAsia"/>
+                <w:szCs w:val="20"/>
+              </w:rPr>
+            </w:pPr>
+            <w:r>
+              <w:rPr>
+                <w:rFonts w:hint="eastAsia"/>
+                <w:szCs w:val="20"/>
+              </w:rPr>
+              <w:t xml:space="preserve">분석을 통한 광고 서비스와 더불어 차량 내 </w:t>
+            </w:r>
+            <w:r>
+              <w:rPr>
+                <w:szCs w:val="20"/>
+              </w:rPr>
+              <w:t xml:space="preserve">CAR PAYMENT </w:t>
+            </w:r>
+            <w:r>
+              <w:rPr>
+                <w:rFonts w:hint="eastAsia"/>
+                <w:szCs w:val="20"/>
+              </w:rPr>
+              <w:t xml:space="preserve">시스템을 구현함으로써, 미래형 </w:t>
+            </w:r>
+            <w:proofErr w:type="spellStart"/>
+            <w:r>
+              <w:rPr>
+                <w:rFonts w:hint="eastAsia"/>
+                <w:szCs w:val="20"/>
+              </w:rPr>
+              <w:t>커넥티드카</w:t>
+            </w:r>
+            <w:proofErr w:type="spellEnd"/>
+            <w:r>
+              <w:rPr>
+                <w:rFonts w:hint="eastAsia"/>
+                <w:szCs w:val="20"/>
+              </w:rPr>
+              <w:t xml:space="preserve"> 내 원격 제어 및 결제기능을 통해 광고서비스,</w:t>
+            </w:r>
+            <w:r>
+              <w:rPr>
+                <w:szCs w:val="20"/>
+              </w:rPr>
+              <w:t xml:space="preserve"> </w:t>
+            </w:r>
+            <w:r>
+              <w:rPr>
+                <w:rFonts w:hint="eastAsia"/>
+                <w:szCs w:val="20"/>
+              </w:rPr>
+              <w:t xml:space="preserve">구매기능까지 </w:t>
+            </w:r>
+            <w:proofErr w:type="gramStart"/>
+            <w:r>
+              <w:rPr>
+                <w:rFonts w:hint="eastAsia"/>
+                <w:szCs w:val="20"/>
+              </w:rPr>
+              <w:t>한번에</w:t>
+            </w:r>
+            <w:proofErr w:type="gramEnd"/>
+            <w:r>
+              <w:rPr>
+                <w:rFonts w:hint="eastAsia"/>
+                <w:szCs w:val="20"/>
+              </w:rPr>
+              <w:t xml:space="preserve"> 이루어지는 </w:t>
+            </w:r>
+            <w:proofErr w:type="spellStart"/>
+            <w:r>
+              <w:rPr>
+                <w:rFonts w:hint="eastAsia"/>
+                <w:szCs w:val="20"/>
+              </w:rPr>
+              <w:t>플랫폼으로서의</w:t>
+            </w:r>
+            <w:proofErr w:type="spellEnd"/>
+            <w:r>
+              <w:rPr>
+                <w:rFonts w:hint="eastAsia"/>
+                <w:szCs w:val="20"/>
+              </w:rPr>
+              <w:t xml:space="preserve"> 역할을 가능하게 한다.</w:t>
             </w:r>
           </w:p>
           <w:p>
@@ -955,54 +1216,57 @@
               <w:jc w:val="left"/>
               <w:cnfStyle w:val="000000100000" w:firstRow="0" w:lastRow="0" w:firstColumn="0" w:lastColumn="0" w:oddVBand="0" w:evenVBand="0" w:oddHBand="1" w:evenHBand="0" w:firstRowFirstColumn="0" w:firstRowLastColumn="0" w:lastRowFirstColumn="0" w:lastRowLastColumn="0"/>
               <w:rPr>
-                <w:szCs w:val="20"/>
-              </w:rPr>
-            </w:pPr>
-            <w:r>
-              <w:rPr>
-                <w:rFonts w:hint="eastAsia"/>
-                <w:szCs w:val="20"/>
-              </w:rPr>
-              <w:t>커넥티드 카로 활용될 수 있는 모든 차량에 대해 적용가능하도록 기여할 수 있다.</w:t>
-            </w:r>
-            <w:r>
-              <w:rPr>
+                <w:rFonts w:hint="eastAsia"/>
+                <w:szCs w:val="20"/>
+              </w:rPr>
+            </w:pPr>
+            <w:proofErr w:type="spellStart"/>
+            <w:r>
+              <w:rPr>
+                <w:rFonts w:hint="eastAsia"/>
+                <w:szCs w:val="20"/>
+              </w:rPr>
+              <w:t>커넥티드</w:t>
+            </w:r>
+            <w:proofErr w:type="spellEnd"/>
+            <w:r>
+              <w:rPr>
+                <w:rFonts w:hint="eastAsia"/>
                 <w:szCs w:val="20"/>
               </w:rPr>
               <w:t xml:space="preserve"> </w:t>
             </w:r>
-            <w:r>
-              <w:rPr>
-                <w:rFonts w:hint="eastAsia"/>
-                <w:szCs w:val="20"/>
-              </w:rPr>
-              <w:t>F</w:t>
-            </w:r>
-            <w:r>
-              <w:rPr>
-                <w:szCs w:val="20"/>
-              </w:rPr>
-              <w:t>CM</w:t>
-            </w:r>
-            <w:r>
-              <w:rPr>
-                <w:rFonts w:hint="eastAsia"/>
-                <w:szCs w:val="20"/>
-              </w:rPr>
-              <w:t xml:space="preserve">을 통한 </w:t>
-            </w:r>
-            <w:r>
-              <w:rPr>
-                <w:szCs w:val="20"/>
-              </w:rPr>
-              <w:t xml:space="preserve">ECU </w:t>
-            </w:r>
-            <w:r>
-              <w:rPr>
-                <w:rFonts w:hint="eastAsia"/>
-                <w:szCs w:val="20"/>
-              </w:rPr>
-              <w:t>제어는 차량운전시 인포메틱스(계기판 등)를 통해 주행 중 메시지를 전달함으로써 운전자에게 위험 경고 등을 해 줄 수 있다.</w:t>
+            <w:proofErr w:type="spellStart"/>
+            <w:r>
+              <w:rPr>
+                <w:rFonts w:hint="eastAsia"/>
+                <w:szCs w:val="20"/>
+              </w:rPr>
+              <w:t>카로</w:t>
+            </w:r>
+            <w:proofErr w:type="spellEnd"/>
+            <w:r>
+              <w:rPr>
+                <w:rFonts w:hint="eastAsia"/>
+                <w:szCs w:val="20"/>
+              </w:rPr>
+              <w:t xml:space="preserve"> 활용될 수 있는 모든 차량에 대해 </w:t>
+            </w:r>
+            <w:proofErr w:type="spellStart"/>
+            <w:r>
+              <w:rPr>
+                <w:rFonts w:hint="eastAsia"/>
+                <w:szCs w:val="20"/>
+              </w:rPr>
+              <w:t>적용가능하도록</w:t>
+            </w:r>
+            <w:proofErr w:type="spellEnd"/>
+            <w:r>
+              <w:rPr>
+                <w:rFonts w:hint="eastAsia"/>
+                <w:szCs w:val="20"/>
+              </w:rPr>
+              <w:t xml:space="preserve"> 기여할 수 있다.</w:t>
             </w:r>
             <w:r>
               <w:rPr>
@@ -1015,7 +1279,30 @@
                 <w:rFonts w:hint="eastAsia"/>
                 <w:szCs w:val="20"/>
               </w:rPr>
-              <w:t>데이터 수집 모델의 구축을 통해 운전자뿐만 아닌 보행자까지 양방향의 정보 전달이 가능할 것으로 기대된다.</w:t>
+              <w:t xml:space="preserve">차량의 </w:t>
+            </w:r>
+            <w:proofErr w:type="spellStart"/>
+            <w:r>
+              <w:rPr>
+                <w:rFonts w:hint="eastAsia"/>
+                <w:szCs w:val="20"/>
+              </w:rPr>
+              <w:t>인포매틱스</w:t>
+            </w:r>
+            <w:proofErr w:type="spellEnd"/>
+            <w:r>
+              <w:rPr>
+                <w:rFonts w:hint="eastAsia"/>
+                <w:szCs w:val="20"/>
+              </w:rPr>
+              <w:t xml:space="preserve"> 시스템을 이용하여 </w:t>
+            </w:r>
+            <w:r>
+              <w:rPr>
+                <w:rFonts w:hint="eastAsia"/>
+                <w:szCs w:val="20"/>
+              </w:rPr>
+              <w:t>주행 중 메시지를 전달함으로써 운전자에게 위험 경고 등을 해 줄 수 있다.</w:t>
             </w:r>
             <w:r>
               <w:rPr>
@@ -1028,33 +1315,23 @@
                 <w:rFonts w:hint="eastAsia"/>
                 <w:szCs w:val="20"/>
               </w:rPr>
-              <w:t xml:space="preserve">다수의 </w:t>
-            </w:r>
-            <w:r>
-              <w:rPr>
-                <w:szCs w:val="20"/>
-              </w:rPr>
-              <w:t>ECU</w:t>
-            </w:r>
-            <w:r>
-              <w:rPr>
-                <w:rFonts w:hint="eastAsia"/>
-                <w:szCs w:val="20"/>
-              </w:rPr>
-              <w:t xml:space="preserve">를 사용하여 </w:t>
-            </w:r>
-            <w:r>
-              <w:rPr>
-                <w:szCs w:val="20"/>
-              </w:rPr>
-              <w:t>ECU</w:t>
-            </w:r>
-            <w:r>
-              <w:rPr>
-                <w:rFonts w:hint="eastAsia"/>
-                <w:szCs w:val="20"/>
-              </w:rPr>
-              <w:t>들과 협조-제어가 가능한 통합 제어를 기대할 수 있으며,</w:t>
+              <w:t xml:space="preserve">데이터 수집 모델의 구축을 통해 </w:t>
+            </w:r>
+            <w:proofErr w:type="spellStart"/>
+            <w:r>
+              <w:rPr>
+                <w:rFonts w:hint="eastAsia"/>
+                <w:szCs w:val="20"/>
+              </w:rPr>
+              <w:t>운전자뿐만</w:t>
+            </w:r>
+            <w:proofErr w:type="spellEnd"/>
+            <w:r>
+              <w:rPr>
+                <w:rFonts w:hint="eastAsia"/>
+                <w:szCs w:val="20"/>
+              </w:rPr>
+              <w:t xml:space="preserve"> 아닌 보행자까지 양방향의 정보 전달이 가능할 것으로 기대된다.</w:t>
             </w:r>
             <w:r>
               <w:rPr>
@@ -1067,26 +1344,35 @@
                 <w:rFonts w:hint="eastAsia"/>
                 <w:szCs w:val="20"/>
               </w:rPr>
-              <w:t>보다 더 고차원적인 관제가 가능할 것이다.</w:t>
-            </w:r>
-            <w:r>
-              <w:rPr>
-                <w:szCs w:val="20"/>
-              </w:rPr>
-              <w:t xml:space="preserve"> </w:t>
-            </w:r>
-          </w:p>
-          <w:p>
-            <w:pPr>
-              <w:widowControl/>
-              <w:wordWrap/>
-              <w:autoSpaceDE/>
-              <w:autoSpaceDN/>
-              <w:cnfStyle w:val="000000100000" w:firstRow="0" w:lastRow="0" w:firstColumn="0" w:lastColumn="0" w:oddVBand="0" w:evenVBand="0" w:oddHBand="1" w:evenHBand="0" w:firstRowFirstColumn="0" w:firstRowLastColumn="0" w:lastRowFirstColumn="0" w:lastRowLastColumn="0"/>
-              <w:rPr>
-                <w:szCs w:val="20"/>
-              </w:rPr>
-            </w:pPr>
+              <w:t>C</w:t>
+            </w:r>
+            <w:r>
+              <w:rPr>
+                <w:szCs w:val="20"/>
+              </w:rPr>
+              <w:t xml:space="preserve">AR PAYMENT </w:t>
+            </w:r>
+            <w:r>
+              <w:rPr>
+                <w:rFonts w:hint="eastAsia"/>
+                <w:szCs w:val="20"/>
+              </w:rPr>
+              <w:t xml:space="preserve">시스템을 통해 일상생활에서의 편리성을 증진시키고 자유로운 서비스 확장성을 통해 </w:t>
+            </w:r>
+            <w:r>
+              <w:rPr>
+                <w:rFonts w:hint="eastAsia"/>
+                <w:szCs w:val="20"/>
+              </w:rPr>
+              <w:t xml:space="preserve">세분화된 </w:t>
+            </w:r>
+            <w:r>
+              <w:rPr>
+                <w:rFonts w:hint="eastAsia"/>
+                <w:szCs w:val="20"/>
+              </w:rPr>
+              <w:t>소비자 타겟팅 및 소비 촉진을 기대할 수 있다.</w:t>
+            </w:r>
           </w:p>
         </w:tc>
       </w:tr>
@@ -1292,20 +1578,36 @@
                 <w:rFonts w:hint="eastAsia"/>
                 <w:szCs w:val="20"/>
               </w:rPr>
-              <w:t xml:space="preserve">안드로이드 </w:t>
-            </w:r>
-            <w:r>
-              <w:rPr>
-                <w:szCs w:val="20"/>
-              </w:rPr>
-              <w:t xml:space="preserve">– </w:t>
-            </w:r>
-            <w:r>
-              <w:rPr>
-                <w:rFonts w:hint="eastAsia"/>
-                <w:szCs w:val="20"/>
-              </w:rPr>
-              <w:t>김완규,</w:t>
+              <w:t>안드로이드</w:t>
+            </w:r>
+            <w:r>
+              <w:rPr>
+                <w:rFonts w:hint="eastAsia"/>
+                <w:szCs w:val="20"/>
+              </w:rPr>
+              <w:t>(</w:t>
+            </w:r>
+            <w:proofErr w:type="spellStart"/>
+            <w:r>
+              <w:rPr>
+                <w:rFonts w:hint="eastAsia"/>
+                <w:szCs w:val="20"/>
+              </w:rPr>
+              <w:t>인포매틱스</w:t>
+            </w:r>
+            <w:proofErr w:type="spellEnd"/>
+            <w:r>
+              <w:rPr>
+                <w:rFonts w:hint="eastAsia"/>
+                <w:szCs w:val="20"/>
+              </w:rPr>
+              <w:t>)</w:t>
+            </w:r>
+            <w:r>
+              <w:rPr>
+                <w:szCs w:val="20"/>
+              </w:rPr>
+              <w:t xml:space="preserve"> –</w:t>
             </w:r>
             <w:r>
               <w:rPr>
@@ -1313,12 +1615,21 @@
               </w:rPr>
               <w:t xml:space="preserve"> </w:t>
             </w:r>
-            <w:r>
-              <w:rPr>
-                <w:rFonts w:hint="eastAsia"/>
-                <w:szCs w:val="20"/>
-              </w:rPr>
-              <w:t>박나영</w:t>
+            <w:proofErr w:type="spellStart"/>
+            <w:r>
+              <w:rPr>
+                <w:rFonts w:hint="eastAsia"/>
+                <w:szCs w:val="20"/>
+              </w:rPr>
+              <w:t>김완규</w:t>
+            </w:r>
+            <w:proofErr w:type="spellEnd"/>
+            <w:r>
+              <w:rPr>
+                <w:rFonts w:hint="eastAsia"/>
+                <w:szCs w:val="20"/>
+              </w:rPr>
+              <w:t>,</w:t>
             </w:r>
           </w:p>
           <w:p>
@@ -1338,20 +1649,29 @@
                 <w:rFonts w:hint="eastAsia"/>
                 <w:szCs w:val="20"/>
               </w:rPr>
-              <w:t xml:space="preserve">웹 </w:t>
-            </w:r>
-            <w:r>
-              <w:rPr>
-                <w:szCs w:val="20"/>
-              </w:rPr>
-              <w:t xml:space="preserve">– </w:t>
-            </w:r>
-            <w:r>
-              <w:rPr>
-                <w:rFonts w:hint="eastAsia"/>
-                <w:szCs w:val="20"/>
-              </w:rPr>
-              <w:t>문한나</w:t>
+              <w:t>안드로이드(사용자 어플)</w:t>
+            </w:r>
+            <w:r>
+              <w:rPr>
+                <w:szCs w:val="20"/>
+              </w:rPr>
+              <w:t xml:space="preserve"> – </w:t>
+            </w:r>
+            <w:proofErr w:type="spellStart"/>
+            <w:r>
+              <w:rPr>
+                <w:rFonts w:hint="eastAsia"/>
+                <w:szCs w:val="20"/>
+              </w:rPr>
+              <w:t>박나영</w:t>
+            </w:r>
+            <w:proofErr w:type="spellEnd"/>
+            <w:r>
+              <w:rPr>
+                <w:rFonts w:hint="eastAsia"/>
+                <w:szCs w:val="20"/>
+              </w:rPr>
+              <w:t>,</w:t>
             </w:r>
           </w:p>
           <w:p>
@@ -1371,20 +1691,13 @@
                 <w:rFonts w:hint="eastAsia"/>
                 <w:szCs w:val="20"/>
               </w:rPr>
-              <w:t>I</w:t>
-            </w:r>
-            <w:r>
-              <w:rPr>
-                <w:szCs w:val="20"/>
-              </w:rPr>
-              <w:t xml:space="preserve">ot – </w:t>
-            </w:r>
-            <w:r>
-              <w:rPr>
-                <w:rFonts w:hint="eastAsia"/>
-                <w:szCs w:val="20"/>
-              </w:rPr>
-              <w:t>김나윤,</w:t>
+              <w:t xml:space="preserve">웹 </w:t>
+            </w:r>
+            <w:r>
+              <w:rPr>
+                <w:szCs w:val="20"/>
+              </w:rPr>
+              <w:t>–</w:t>
             </w:r>
             <w:r>
               <w:rPr>
@@ -1392,12 +1705,21 @@
               </w:rPr>
               <w:t xml:space="preserve"> </w:t>
             </w:r>
-            <w:r>
-              <w:rPr>
-                <w:rFonts w:hint="eastAsia"/>
-                <w:szCs w:val="20"/>
-              </w:rPr>
-              <w:t>유한솔</w:t>
+            <w:proofErr w:type="spellStart"/>
+            <w:r>
+              <w:rPr>
+                <w:rFonts w:hint="eastAsia"/>
+                <w:szCs w:val="20"/>
+              </w:rPr>
+              <w:t>문한나</w:t>
+            </w:r>
+            <w:proofErr w:type="spellEnd"/>
+            <w:r>
+              <w:rPr>
+                <w:rFonts w:hint="eastAsia"/>
+                <w:szCs w:val="20"/>
+              </w:rPr>
+              <w:t>,</w:t>
             </w:r>
           </w:p>
           <w:p>
@@ -1409,6 +1731,100 @@
               <w:jc w:val="center"/>
               <w:cnfStyle w:val="000000000000" w:firstRow="0" w:lastRow="0" w:firstColumn="0" w:lastColumn="0" w:oddVBand="0" w:evenVBand="0" w:oddHBand="0" w:evenHBand="0" w:firstRowFirstColumn="0" w:firstRowLastColumn="0" w:lastRowFirstColumn="0" w:lastRowLastColumn="0"/>
               <w:rPr>
+                <w:szCs w:val="20"/>
+              </w:rPr>
+            </w:pPr>
+            <w:proofErr w:type="spellStart"/>
+            <w:r>
+              <w:rPr>
+                <w:rFonts w:hint="eastAsia"/>
+                <w:szCs w:val="20"/>
+              </w:rPr>
+              <w:t>I</w:t>
+            </w:r>
+            <w:r>
+              <w:rPr>
+                <w:szCs w:val="20"/>
+              </w:rPr>
+              <w:t>ot</w:t>
+            </w:r>
+            <w:proofErr w:type="spellEnd"/>
+            <w:r>
+              <w:rPr>
+                <w:szCs w:val="20"/>
+              </w:rPr>
+              <w:t xml:space="preserve"> </w:t>
+            </w:r>
+            <w:r>
+              <w:rPr>
+                <w:szCs w:val="20"/>
+              </w:rPr>
+              <w:t>-</w:t>
+            </w:r>
+            <w:r>
+              <w:rPr>
+                <w:szCs w:val="20"/>
+              </w:rPr>
+              <w:t xml:space="preserve"> </w:t>
+            </w:r>
+            <w:r>
+              <w:rPr>
+                <w:rFonts w:hint="eastAsia"/>
+                <w:szCs w:val="20"/>
+              </w:rPr>
+              <w:t>김나윤,</w:t>
+            </w:r>
+            <w:r>
+              <w:rPr>
+                <w:szCs w:val="20"/>
+              </w:rPr>
+              <w:t xml:space="preserve"> </w:t>
+            </w:r>
+          </w:p>
+          <w:p>
+            <w:pPr>
+              <w:widowControl/>
+              <w:wordWrap/>
+              <w:autoSpaceDE/>
+              <w:autoSpaceDN/>
+              <w:jc w:val="center"/>
+              <w:cnfStyle w:val="000000000000" w:firstRow="0" w:lastRow="0" w:firstColumn="0" w:lastColumn="0" w:oddVBand="0" w:evenVBand="0" w:oddHBand="0" w:evenHBand="0" w:firstRowFirstColumn="0" w:firstRowLastColumn="0" w:lastRowFirstColumn="0" w:lastRowLastColumn="0"/>
+              <w:rPr>
+                <w:szCs w:val="20"/>
+              </w:rPr>
+            </w:pPr>
+            <w:r>
+              <w:rPr>
+                <w:rFonts w:hint="eastAsia"/>
+                <w:szCs w:val="20"/>
+              </w:rPr>
+              <w:t xml:space="preserve">빅데이터 분석 </w:t>
+            </w:r>
+            <w:r>
+              <w:rPr>
+                <w:szCs w:val="20"/>
+              </w:rPr>
+              <w:t xml:space="preserve">- </w:t>
+            </w:r>
+            <w:proofErr w:type="spellStart"/>
+            <w:r>
+              <w:rPr>
+                <w:rFonts w:hint="eastAsia"/>
+                <w:szCs w:val="20"/>
+              </w:rPr>
+              <w:t>유한솔</w:t>
+            </w:r>
+            <w:proofErr w:type="spellEnd"/>
+          </w:p>
+          <w:p>
+            <w:pPr>
+              <w:widowControl/>
+              <w:wordWrap/>
+              <w:autoSpaceDE/>
+              <w:autoSpaceDN/>
+              <w:jc w:val="center"/>
+              <w:cnfStyle w:val="000000000000" w:firstRow="0" w:lastRow="0" w:firstColumn="0" w:lastColumn="0" w:oddVBand="0" w:evenVBand="0" w:oddHBand="0" w:evenHBand="0" w:firstRowFirstColumn="0" w:firstRowLastColumn="0" w:lastRowFirstColumn="0" w:lastRowLastColumn="0"/>
+              <w:rPr>
                 <w:b/>
                 <w:bCs/>
                 <w:szCs w:val="20"/>
@@ -1438,42 +1854,55 @@
             </w:pPr>
             <w:r>
               <w:rPr>
-                <w:rFonts w:hint="eastAsia"/>
-                <w:szCs w:val="20"/>
-              </w:rPr>
-              <w:t xml:space="preserve">3월 </w:t>
+                <w:szCs w:val="20"/>
+              </w:rPr>
+              <w:t>3</w:t>
+            </w:r>
+            <w:r>
+              <w:rPr>
+                <w:rFonts w:hint="eastAsia"/>
+                <w:szCs w:val="20"/>
+              </w:rPr>
+              <w:t>월2</w:t>
+            </w:r>
+            <w:r>
+              <w:rPr>
+                <w:szCs w:val="20"/>
+              </w:rPr>
+              <w:t>4</w:t>
+            </w:r>
+            <w:r>
+              <w:rPr>
+                <w:rFonts w:hint="eastAsia"/>
+                <w:szCs w:val="20"/>
+              </w:rPr>
+              <w:t>일</w:t>
+            </w:r>
+            <w:r>
+              <w:rPr>
+                <w:rFonts w:hint="eastAsia"/>
+                <w:szCs w:val="20"/>
+              </w:rPr>
+              <w:t>~</w:t>
+            </w:r>
+            <w:r>
+              <w:rPr>
+                <w:szCs w:val="20"/>
+              </w:rPr>
+              <w:t>4</w:t>
+            </w:r>
+            <w:r>
+              <w:rPr>
+                <w:rFonts w:hint="eastAsia"/>
+                <w:szCs w:val="20"/>
+              </w:rPr>
+              <w:t>월2</w:t>
             </w:r>
             <w:r>
               <w:rPr>
                 <w:szCs w:val="20"/>
               </w:rPr>
               <w:t>9</w:t>
-            </w:r>
-            <w:r>
-              <w:rPr>
-                <w:rFonts w:hint="eastAsia"/>
-                <w:szCs w:val="20"/>
-              </w:rPr>
-              <w:t xml:space="preserve">일 </w:t>
-            </w:r>
-            <w:r>
-              <w:rPr>
-                <w:szCs w:val="20"/>
-              </w:rPr>
-              <w:t>~ 3</w:t>
-            </w:r>
-            <w:r>
-              <w:rPr>
-                <w:rFonts w:hint="eastAsia"/>
-                <w:szCs w:val="20"/>
-              </w:rPr>
-              <w:t xml:space="preserve">월 </w:t>
-            </w:r>
-            <w:r>
-              <w:rPr>
-                <w:szCs w:val="20"/>
-              </w:rPr>
-              <w:t>20</w:t>
             </w:r>
             <w:r>
               <w:rPr>
@@ -1536,7 +1965,21 @@
               <w:rPr>
                 <w:szCs w:val="20"/>
               </w:rPr>
-              <w:t>, github(</w:t>
+              <w:t xml:space="preserve">, </w:t>
+            </w:r>
+            <w:proofErr w:type="spellStart"/>
+            <w:r>
+              <w:rPr>
+                <w:szCs w:val="20"/>
+              </w:rPr>
+              <w:t>github</w:t>
+            </w:r>
+            <w:proofErr w:type="spellEnd"/>
+            <w:r>
+              <w:rPr>
+                <w:szCs w:val="20"/>
+              </w:rPr>
+              <w:t>(</w:t>
             </w:r>
             <w:r>
               <w:rPr>
@@ -1577,7 +2020,7 @@
 </file>
 
 <file path=word/endnotes.xml><?xml version="1.0" encoding="utf-8"?>
-<w:endnotes xmlns:wpc="http://schemas.microsoft.com/office/word/2010/wordprocessingCanvas" xmlns:mc="http://schemas.openxmlformats.org/markup-compatibility/2006" xmlns:o="urn:schemas-microsoft-com:office:office" xmlns:r="http://schemas.openxmlformats.org/officeDocument/2006/relationships" xmlns:m="http://schemas.openxmlformats.org/officeDocument/2006/math" xmlns:v="urn:schemas-microsoft-com:vml" xmlns:wp14="http://schemas.microsoft.com/office/word/2010/wordprocessingDrawing" xmlns:wp="http://schemas.openxmlformats.org/drawingml/2006/wordprocessingDrawing" xmlns:w10="urn:schemas-microsoft-com:office:word" xmlns:w="http://schemas.openxmlformats.org/wordprocessingml/2006/main" xmlns:w14="http://schemas.microsoft.com/office/word/2010/wordml" xmlns:w15="http://schemas.microsoft.com/office/word/2012/wordml" xmlns:wpg="http://schemas.microsoft.com/office/word/2010/wordprocessingGroup" xmlns:wpi="http://schemas.microsoft.com/office/word/2010/wordprocessingInk" xmlns:wne="http://schemas.microsoft.com/office/word/2006/wordml" xmlns:wps="http://schemas.microsoft.com/office/word/2010/wordprocessingShape" mc:Ignorable="w14 w15 wp14">
+<w:endnotes xmlns:wpc="http://schemas.microsoft.com/office/word/2010/wordprocessingCanvas" xmlns:cx="http://schemas.microsoft.com/office/drawing/2014/chartex" xmlns:cx1="http://schemas.microsoft.com/office/drawing/2015/9/8/chartex" xmlns:cx2="http://schemas.microsoft.com/office/drawing/2015/10/21/chartex" xmlns:cx3="http://schemas.microsoft.com/office/drawing/2016/5/9/chartex" xmlns:cx4="http://schemas.microsoft.com/office/drawing/2016/5/10/chartex" xmlns:cx5="http://schemas.microsoft.com/office/drawing/2016/5/11/chartex" xmlns:cx6="http://schemas.microsoft.com/office/drawing/2016/5/12/chartex" xmlns:cx7="http://schemas.microsoft.com/office/drawing/2016/5/13/chartex" xmlns:cx8="http://schemas.microsoft.com/office/drawing/2016/5/14/chartex" xmlns:mc="http://schemas.openxmlformats.org/markup-compatibility/2006" xmlns:aink="http://schemas.microsoft.com/office/drawing/2016/ink" xmlns:am3d="http://schemas.microsoft.com/office/drawing/2017/model3d" xmlns:o="urn:schemas-microsoft-com:office:office" xmlns:r="http://schemas.openxmlformats.org/officeDocument/2006/relationships" xmlns:m="http://schemas.openxmlformats.org/officeDocument/2006/math" xmlns:v="urn:schemas-microsoft-com:vml" xmlns:wp14="http://schemas.microsoft.com/office/word/2010/wordprocessingDrawing" xmlns:wp="http://schemas.openxmlformats.org/drawingml/2006/wordprocessingDrawing" xmlns:w10="urn:schemas-microsoft-com:office:word" xmlns:w="http://schemas.openxmlformats.org/wordprocessingml/2006/main" xmlns:w14="http://schemas.microsoft.com/office/word/2010/wordml" xmlns:w15="http://schemas.microsoft.com/office/word/2012/wordml" xmlns:w16cex="http://schemas.microsoft.com/office/word/2018/wordml/cex" xmlns:w16cid="http://schemas.microsoft.com/office/word/2016/wordml/cid" xmlns:w16="http://schemas.microsoft.com/office/word/2018/wordml" xmlns:w16se="http://schemas.microsoft.com/office/word/2015/wordml/symex" xmlns:wpg="http://schemas.microsoft.com/office/word/2010/wordprocessingGroup" xmlns:wpi="http://schemas.microsoft.com/office/word/2010/wordprocessingInk" xmlns:wne="http://schemas.microsoft.com/office/word/2006/wordml" xmlns:wps="http://schemas.microsoft.com/office/word/2010/wordprocessingShape" mc:Ignorable="w14 w15 w16se w16cid w16 w16cex wp14">
   <w:endnote w:type="separator" w:id="-1">
     <w:p>
       <w:r>
@@ -1596,7 +2039,7 @@
 </file>
 
 <file path=word/footer1.xml><?xml version="1.0" encoding="utf-8"?>
-<w:ftr xmlns:wpc="http://schemas.microsoft.com/office/word/2010/wordprocessingCanvas" xmlns:mc="http://schemas.openxmlformats.org/markup-compatibility/2006" xmlns:o="urn:schemas-microsoft-com:office:office" xmlns:r="http://schemas.openxmlformats.org/officeDocument/2006/relationships" xmlns:m="http://schemas.openxmlformats.org/officeDocument/2006/math" xmlns:v="urn:schemas-microsoft-com:vml" xmlns:wp14="http://schemas.microsoft.com/office/word/2010/wordprocessingDrawing" xmlns:wp="http://schemas.openxmlformats.org/drawingml/2006/wordprocessingDrawing" xmlns:w10="urn:schemas-microsoft-com:office:word" xmlns:w="http://schemas.openxmlformats.org/wordprocessingml/2006/main" xmlns:w14="http://schemas.microsoft.com/office/word/2010/wordml" xmlns:w15="http://schemas.microsoft.com/office/word/2012/wordml" xmlns:wpg="http://schemas.microsoft.com/office/word/2010/wordprocessingGroup" xmlns:wpi="http://schemas.microsoft.com/office/word/2010/wordprocessingInk" xmlns:wne="http://schemas.microsoft.com/office/word/2006/wordml" xmlns:wps="http://schemas.microsoft.com/office/word/2010/wordprocessingShape" mc:Ignorable="w14 w15 wp14">
+<w:ftr xmlns:wpc="http://schemas.microsoft.com/office/word/2010/wordprocessingCanvas" xmlns:cx="http://schemas.microsoft.com/office/drawing/2014/chartex" xmlns:cx1="http://schemas.microsoft.com/office/drawing/2015/9/8/chartex" xmlns:cx2="http://schemas.microsoft.com/office/drawing/2015/10/21/chartex" xmlns:cx3="http://schemas.microsoft.com/office/drawing/2016/5/9/chartex" xmlns:cx4="http://schemas.microsoft.com/office/drawing/2016/5/10/chartex" xmlns:cx5="http://schemas.microsoft.com/office/drawing/2016/5/11/chartex" xmlns:cx6="http://schemas.microsoft.com/office/drawing/2016/5/12/chartex" xmlns:cx7="http://schemas.microsoft.com/office/drawing/2016/5/13/chartex" xmlns:cx8="http://schemas.microsoft.com/office/drawing/2016/5/14/chartex" xmlns:mc="http://schemas.openxmlformats.org/markup-compatibility/2006" xmlns:aink="http://schemas.microsoft.com/office/drawing/2016/ink" xmlns:am3d="http://schemas.microsoft.com/office/drawing/2017/model3d" xmlns:o="urn:schemas-microsoft-com:office:office" xmlns:r="http://schemas.openxmlformats.org/officeDocument/2006/relationships" xmlns:m="http://schemas.openxmlformats.org/officeDocument/2006/math" xmlns:v="urn:schemas-microsoft-com:vml" xmlns:wp14="http://schemas.microsoft.com/office/word/2010/wordprocessingDrawing" xmlns:wp="http://schemas.openxmlformats.org/drawingml/2006/wordprocessingDrawing" xmlns:w10="urn:schemas-microsoft-com:office:word" xmlns:w="http://schemas.openxmlformats.org/wordprocessingml/2006/main" xmlns:w14="http://schemas.microsoft.com/office/word/2010/wordml" xmlns:w15="http://schemas.microsoft.com/office/word/2012/wordml" xmlns:w16cex="http://schemas.microsoft.com/office/word/2018/wordml/cex" xmlns:w16cid="http://schemas.microsoft.com/office/word/2016/wordml/cid" xmlns:w16="http://schemas.microsoft.com/office/word/2018/wordml" xmlns:w16se="http://schemas.microsoft.com/office/word/2015/wordml/symex" xmlns:wpg="http://schemas.microsoft.com/office/word/2010/wordprocessingGroup" xmlns:wpi="http://schemas.microsoft.com/office/word/2010/wordprocessingInk" xmlns:wne="http://schemas.microsoft.com/office/word/2006/wordml" xmlns:wps="http://schemas.microsoft.com/office/word/2010/wordprocessingShape" mc:Ignorable="w14 w15 w16se w16cid w16 w16cex wp14">
   <w:p>
     <w:pPr>
       <w:pStyle w:val="a3"/>
@@ -1607,7 +2050,7 @@
         <w:noProof/>
       </w:rPr>
       <w:drawing>
-        <wp:inline distT="0" distB="0" distL="0" distR="0" wp14:anchorId="2107AF13" wp14:editId="3ED43675">
+        <wp:inline distT="0" distB="0" distL="0" distR="0" wp14:anchorId="49A41E39" wp14:editId="38285CE7">
           <wp:extent cx="990600" cy="215900"/>
           <wp:effectExtent l="0" t="0" r="0" b="0"/>
           <wp:docPr id="9" name="그림 8"/>
@@ -1651,7 +2094,7 @@
         <w:noProof/>
       </w:rPr>
       <w:drawing>
-        <wp:inline distT="0" distB="0" distL="0" distR="0" wp14:anchorId="6E39F613" wp14:editId="40A2335C">
+        <wp:inline distT="0" distB="0" distL="0" distR="0" wp14:anchorId="7F80EED8" wp14:editId="1057C803">
           <wp:extent cx="803081" cy="231018"/>
           <wp:effectExtent l="0" t="0" r="0" b="0"/>
           <wp:docPr id="2" name="그림 2" descr="C:\Users\SDS\AppData\Roaming\mySingleDesktopMessage\Temp\9076261e-567f-46ff-ab87-23570a156414\[로고]_4차산업_가로타입_ver2.png"/>
@@ -1704,7 +2147,7 @@
 </file>
 
 <file path=word/footer2.xml><?xml version="1.0" encoding="utf-8"?>
-<w:ftr xmlns:wpc="http://schemas.microsoft.com/office/word/2010/wordprocessingCanvas" xmlns:mc="http://schemas.openxmlformats.org/markup-compatibility/2006" xmlns:o="urn:schemas-microsoft-com:office:office" xmlns:r="http://schemas.openxmlformats.org/officeDocument/2006/relationships" xmlns:m="http://schemas.openxmlformats.org/officeDocument/2006/math" xmlns:v="urn:schemas-microsoft-com:vml" xmlns:wp14="http://schemas.microsoft.com/office/word/2010/wordprocessingDrawing" xmlns:wp="http://schemas.openxmlformats.org/drawingml/2006/wordprocessingDrawing" xmlns:w10="urn:schemas-microsoft-com:office:word" xmlns:w="http://schemas.openxmlformats.org/wordprocessingml/2006/main" xmlns:w14="http://schemas.microsoft.com/office/word/2010/wordml" xmlns:w15="http://schemas.microsoft.com/office/word/2012/wordml" xmlns:wpg="http://schemas.microsoft.com/office/word/2010/wordprocessingGroup" xmlns:wpi="http://schemas.microsoft.com/office/word/2010/wordprocessingInk" xmlns:wne="http://schemas.microsoft.com/office/word/2006/wordml" xmlns:wps="http://schemas.microsoft.com/office/word/2010/wordprocessingShape" mc:Ignorable="w14 w15 wp14">
+<w:ftr xmlns:wpc="http://schemas.microsoft.com/office/word/2010/wordprocessingCanvas" xmlns:cx="http://schemas.microsoft.com/office/drawing/2014/chartex" xmlns:cx1="http://schemas.microsoft.com/office/drawing/2015/9/8/chartex" xmlns:cx2="http://schemas.microsoft.com/office/drawing/2015/10/21/chartex" xmlns:cx3="http://schemas.microsoft.com/office/drawing/2016/5/9/chartex" xmlns:cx4="http://schemas.microsoft.com/office/drawing/2016/5/10/chartex" xmlns:cx5="http://schemas.microsoft.com/office/drawing/2016/5/11/chartex" xmlns:cx6="http://schemas.microsoft.com/office/drawing/2016/5/12/chartex" xmlns:cx7="http://schemas.microsoft.com/office/drawing/2016/5/13/chartex" xmlns:cx8="http://schemas.microsoft.com/office/drawing/2016/5/14/chartex" xmlns:mc="http://schemas.openxmlformats.org/markup-compatibility/2006" xmlns:aink="http://schemas.microsoft.com/office/drawing/2016/ink" xmlns:am3d="http://schemas.microsoft.com/office/drawing/2017/model3d" xmlns:o="urn:schemas-microsoft-com:office:office" xmlns:r="http://schemas.openxmlformats.org/officeDocument/2006/relationships" xmlns:m="http://schemas.openxmlformats.org/officeDocument/2006/math" xmlns:v="urn:schemas-microsoft-com:vml" xmlns:wp14="http://schemas.microsoft.com/office/word/2010/wordprocessingDrawing" xmlns:wp="http://schemas.openxmlformats.org/drawingml/2006/wordprocessingDrawing" xmlns:w10="urn:schemas-microsoft-com:office:word" xmlns:w="http://schemas.openxmlformats.org/wordprocessingml/2006/main" xmlns:w14="http://schemas.microsoft.com/office/word/2010/wordml" xmlns:w15="http://schemas.microsoft.com/office/word/2012/wordml" xmlns:w16cex="http://schemas.microsoft.com/office/word/2018/wordml/cex" xmlns:w16cid="http://schemas.microsoft.com/office/word/2016/wordml/cid" xmlns:w16="http://schemas.microsoft.com/office/word/2018/wordml" xmlns:w16se="http://schemas.microsoft.com/office/word/2015/wordml/symex" xmlns:wpg="http://schemas.microsoft.com/office/word/2010/wordprocessingGroup" xmlns:wpi="http://schemas.microsoft.com/office/word/2010/wordprocessingInk" xmlns:wne="http://schemas.microsoft.com/office/word/2006/wordml" xmlns:wps="http://schemas.microsoft.com/office/word/2010/wordprocessingShape" mc:Ignorable="w14 w15 w16se w16cid w16 w16cex wp14">
   <w:p>
     <w:pPr>
       <w:pStyle w:val="a3"/>
@@ -1746,7 +2189,7 @@
 </file>
 
 <file path=word/footnotes.xml><?xml version="1.0" encoding="utf-8"?>
-<w:footnotes xmlns:wpc="http://schemas.microsoft.com/office/word/2010/wordprocessingCanvas" xmlns:mc="http://schemas.openxmlformats.org/markup-compatibility/2006" xmlns:o="urn:schemas-microsoft-com:office:office" xmlns:r="http://schemas.openxmlformats.org/officeDocument/2006/relationships" xmlns:m="http://schemas.openxmlformats.org/officeDocument/2006/math" xmlns:v="urn:schemas-microsoft-com:vml" xmlns:wp14="http://schemas.microsoft.com/office/word/2010/wordprocessingDrawing" xmlns:wp="http://schemas.openxmlformats.org/drawingml/2006/wordprocessingDrawing" xmlns:w10="urn:schemas-microsoft-com:office:word" xmlns:w="http://schemas.openxmlformats.org/wordprocessingml/2006/main" xmlns:w14="http://schemas.microsoft.com/office/word/2010/wordml" xmlns:w15="http://schemas.microsoft.com/office/word/2012/wordml" xmlns:wpg="http://schemas.microsoft.com/office/word/2010/wordprocessingGroup" xmlns:wpi="http://schemas.microsoft.com/office/word/2010/wordprocessingInk" xmlns:wne="http://schemas.microsoft.com/office/word/2006/wordml" xmlns:wps="http://schemas.microsoft.com/office/word/2010/wordprocessingShape" mc:Ignorable="w14 w15 wp14">
+<w:footnotes xmlns:wpc="http://schemas.microsoft.com/office/word/2010/wordprocessingCanvas" xmlns:cx="http://schemas.microsoft.com/office/drawing/2014/chartex" xmlns:cx1="http://schemas.microsoft.com/office/drawing/2015/9/8/chartex" xmlns:cx2="http://schemas.microsoft.com/office/drawing/2015/10/21/chartex" xmlns:cx3="http://schemas.microsoft.com/office/drawing/2016/5/9/chartex" xmlns:cx4="http://schemas.microsoft.com/office/drawing/2016/5/10/chartex" xmlns:cx5="http://schemas.microsoft.com/office/drawing/2016/5/11/chartex" xmlns:cx6="http://schemas.microsoft.com/office/drawing/2016/5/12/chartex" xmlns:cx7="http://schemas.microsoft.com/office/drawing/2016/5/13/chartex" xmlns:cx8="http://schemas.microsoft.com/office/drawing/2016/5/14/chartex" xmlns:mc="http://schemas.openxmlformats.org/markup-compatibility/2006" xmlns:aink="http://schemas.microsoft.com/office/drawing/2016/ink" xmlns:am3d="http://schemas.microsoft.com/office/drawing/2017/model3d" xmlns:o="urn:schemas-microsoft-com:office:office" xmlns:r="http://schemas.openxmlformats.org/officeDocument/2006/relationships" xmlns:m="http://schemas.openxmlformats.org/officeDocument/2006/math" xmlns:v="urn:schemas-microsoft-com:vml" xmlns:wp14="http://schemas.microsoft.com/office/word/2010/wordprocessingDrawing" xmlns:wp="http://schemas.openxmlformats.org/drawingml/2006/wordprocessingDrawing" xmlns:w10="urn:schemas-microsoft-com:office:word" xmlns:w="http://schemas.openxmlformats.org/wordprocessingml/2006/main" xmlns:w14="http://schemas.microsoft.com/office/word/2010/wordml" xmlns:w15="http://schemas.microsoft.com/office/word/2012/wordml" xmlns:w16cex="http://schemas.microsoft.com/office/word/2018/wordml/cex" xmlns:w16cid="http://schemas.microsoft.com/office/word/2016/wordml/cid" xmlns:w16="http://schemas.microsoft.com/office/word/2018/wordml" xmlns:w16se="http://schemas.microsoft.com/office/word/2015/wordml/symex" xmlns:wpg="http://schemas.microsoft.com/office/word/2010/wordprocessingGroup" xmlns:wpi="http://schemas.microsoft.com/office/word/2010/wordprocessingInk" xmlns:wne="http://schemas.microsoft.com/office/word/2006/wordml" xmlns:wps="http://schemas.microsoft.com/office/word/2010/wordprocessingShape" mc:Ignorable="w14 w15 w16se w16cid w16 w16cex wp14">
   <w:footnote w:type="separator" w:id="-1">
     <w:p>
       <w:r>
@@ -1765,7 +2208,7 @@
 </file>
 
 <file path=word/header1.xml><?xml version="1.0" encoding="utf-8"?>
-<w:hdr xmlns:wpc="http://schemas.microsoft.com/office/word/2010/wordprocessingCanvas" xmlns:mc="http://schemas.openxmlformats.org/markup-compatibility/2006" xmlns:o="urn:schemas-microsoft-com:office:office" xmlns:r="http://schemas.openxmlformats.org/officeDocument/2006/relationships" xmlns:m="http://schemas.openxmlformats.org/officeDocument/2006/math" xmlns:v="urn:schemas-microsoft-com:vml" xmlns:wp14="http://schemas.microsoft.com/office/word/2010/wordprocessingDrawing" xmlns:wp="http://schemas.openxmlformats.org/drawingml/2006/wordprocessingDrawing" xmlns:w10="urn:schemas-microsoft-com:office:word" xmlns:w="http://schemas.openxmlformats.org/wordprocessingml/2006/main" xmlns:w14="http://schemas.microsoft.com/office/word/2010/wordml" xmlns:w15="http://schemas.microsoft.com/office/word/2012/wordml" xmlns:wpg="http://schemas.microsoft.com/office/word/2010/wordprocessingGroup" xmlns:wpi="http://schemas.microsoft.com/office/word/2010/wordprocessingInk" xmlns:wne="http://schemas.microsoft.com/office/word/2006/wordml" xmlns:wps="http://schemas.microsoft.com/office/word/2010/wordprocessingShape" mc:Ignorable="w14 w15 wp14">
+<w:hdr xmlns:wpc="http://schemas.microsoft.com/office/word/2010/wordprocessingCanvas" xmlns:cx="http://schemas.microsoft.com/office/drawing/2014/chartex" xmlns:cx1="http://schemas.microsoft.com/office/drawing/2015/9/8/chartex" xmlns:cx2="http://schemas.microsoft.com/office/drawing/2015/10/21/chartex" xmlns:cx3="http://schemas.microsoft.com/office/drawing/2016/5/9/chartex" xmlns:cx4="http://schemas.microsoft.com/office/drawing/2016/5/10/chartex" xmlns:cx5="http://schemas.microsoft.com/office/drawing/2016/5/11/chartex" xmlns:cx6="http://schemas.microsoft.com/office/drawing/2016/5/12/chartex" xmlns:cx7="http://schemas.microsoft.com/office/drawing/2016/5/13/chartex" xmlns:cx8="http://schemas.microsoft.com/office/drawing/2016/5/14/chartex" xmlns:mc="http://schemas.openxmlformats.org/markup-compatibility/2006" xmlns:aink="http://schemas.microsoft.com/office/drawing/2016/ink" xmlns:am3d="http://schemas.microsoft.com/office/drawing/2017/model3d" xmlns:o="urn:schemas-microsoft-com:office:office" xmlns:r="http://schemas.openxmlformats.org/officeDocument/2006/relationships" xmlns:m="http://schemas.openxmlformats.org/officeDocument/2006/math" xmlns:v="urn:schemas-microsoft-com:vml" xmlns:wp14="http://schemas.microsoft.com/office/word/2010/wordprocessingDrawing" xmlns:wp="http://schemas.openxmlformats.org/drawingml/2006/wordprocessingDrawing" xmlns:w10="urn:schemas-microsoft-com:office:word" xmlns:w="http://schemas.openxmlformats.org/wordprocessingml/2006/main" xmlns:w14="http://schemas.microsoft.com/office/word/2010/wordml" xmlns:w15="http://schemas.microsoft.com/office/word/2012/wordml" xmlns:w16cex="http://schemas.microsoft.com/office/word/2018/wordml/cex" xmlns:w16cid="http://schemas.microsoft.com/office/word/2016/wordml/cid" xmlns:w16="http://schemas.microsoft.com/office/word/2018/wordml" xmlns:w16se="http://schemas.microsoft.com/office/word/2015/wordml/symex" xmlns:wpg="http://schemas.microsoft.com/office/word/2010/wordprocessingGroup" xmlns:wpi="http://schemas.microsoft.com/office/word/2010/wordprocessingInk" xmlns:wne="http://schemas.microsoft.com/office/word/2006/wordml" xmlns:wps="http://schemas.microsoft.com/office/word/2010/wordprocessingShape" mc:Ignorable="w14 w15 w16se w16cid w16 w16cex wp14">
   <w:p>
     <w:pPr>
       <w:pStyle w:val="a4"/>
@@ -1792,7 +2235,7 @@
 </file>
 
 <file path=word/styles.xml><?xml version="1.0" encoding="utf-8"?>
-<w:styles xmlns:mc="http://schemas.openxmlformats.org/markup-compatibility/2006" xmlns:r="http://schemas.openxmlformats.org/officeDocument/2006/relationships" xmlns:w="http://schemas.openxmlformats.org/wordprocessingml/2006/main" xmlns:w14="http://schemas.microsoft.com/office/word/2010/wordml" xmlns:w15="http://schemas.microsoft.com/office/word/2012/wordml" mc:Ignorable="w14 w15">
+<w:styles xmlns:mc="http://schemas.openxmlformats.org/markup-compatibility/2006" xmlns:r="http://schemas.openxmlformats.org/officeDocument/2006/relationships" xmlns:w="http://schemas.openxmlformats.org/wordprocessingml/2006/main" xmlns:w14="http://schemas.microsoft.com/office/word/2010/wordml" xmlns:w15="http://schemas.microsoft.com/office/word/2012/wordml" xmlns:w16cex="http://schemas.microsoft.com/office/word/2018/wordml/cex" xmlns:w16cid="http://schemas.microsoft.com/office/word/2016/wordml/cid" xmlns:w16="http://schemas.microsoft.com/office/word/2018/wordml" xmlns:w16se="http://schemas.microsoft.com/office/word/2015/wordml/symex" mc:Ignorable="w14 w15 w16se w16cid w16 w16cex">
   <w:docDefaults>
     <w:rPrDefault>
       <w:rPr>
@@ -1809,7 +2252,7 @@
       </w:pPr>
     </w:pPrDefault>
   </w:docDefaults>
-  <w:latentStyles w:defLockedState="0" w:defUIPriority="99" w:defSemiHidden="0" w:defUnhideWhenUsed="0" w:defQFormat="0" w:count="371">
+  <w:latentStyles w:defLockedState="0" w:defUIPriority="99" w:defSemiHidden="0" w:defUnhideWhenUsed="0" w:defQFormat="0" w:count="376">
     <w:lsdException w:name="Normal" w:uiPriority="0" w:qFormat="1"/>
     <w:lsdException w:name="heading 1" w:uiPriority="9" w:qFormat="1"/>
     <w:lsdException w:name="heading 2" w:semiHidden="1" w:uiPriority="9" w:unhideWhenUsed="1" w:qFormat="1"/>
@@ -1915,7 +2358,6 @@
     <w:lsdException w:name="HTML Sample" w:semiHidden="1" w:unhideWhenUsed="1"/>
     <w:lsdException w:name="HTML Typewriter" w:semiHidden="1" w:unhideWhenUsed="1"/>
     <w:lsdException w:name="HTML Variable" w:semiHidden="1" w:unhideWhenUsed="1"/>
-    <w:lsdException w:name="Normal Table" w:semiHidden="1" w:unhideWhenUsed="1"/>
     <w:lsdException w:name="annotation subject" w:semiHidden="1" w:unhideWhenUsed="1"/>
     <w:lsdException w:name="No List" w:semiHidden="1" w:unhideWhenUsed="1"/>
     <w:lsdException w:name="Outline List 1" w:semiHidden="1" w:unhideWhenUsed="1"/>
@@ -1958,11 +2400,8 @@
     <w:lsdException w:name="Table Contemporary" w:semiHidden="1" w:unhideWhenUsed="1"/>
     <w:lsdException w:name="Table Elegant" w:semiHidden="1" w:unhideWhenUsed="1"/>
     <w:lsdException w:name="Table Professional" w:semiHidden="1" w:unhideWhenUsed="1"/>
-    <w:lsdException w:name="Table Subtle 1" w:semiHidden="1" w:unhideWhenUsed="1"/>
     <w:lsdException w:name="Table Subtle 2" w:semiHidden="1" w:unhideWhenUsed="1"/>
     <w:lsdException w:name="Table Web 1" w:semiHidden="1" w:unhideWhenUsed="1"/>
-    <w:lsdException w:name="Table Web 2" w:semiHidden="1" w:unhideWhenUsed="1"/>
-    <w:lsdException w:name="Table Web 3" w:semiHidden="1" w:unhideWhenUsed="1"/>
     <w:lsdException w:name="Balloon Text" w:semiHidden="1" w:unhideWhenUsed="1"/>
     <w:lsdException w:name="Table Grid" w:uiPriority="39"/>
     <w:lsdException w:name="Table Theme" w:semiHidden="1" w:unhideWhenUsed="1"/>
@@ -2181,6 +2620,11 @@
     <w:lsdException w:name="List Table 5 Dark Accent 6" w:uiPriority="50"/>
     <w:lsdException w:name="List Table 6 Colorful Accent 6" w:uiPriority="51"/>
     <w:lsdException w:name="List Table 7 Colorful Accent 6" w:uiPriority="52"/>
+    <w:lsdException w:name="Mention" w:semiHidden="1" w:unhideWhenUsed="1"/>
+    <w:lsdException w:name="Smart Hyperlink" w:semiHidden="1" w:unhideWhenUsed="1"/>
+    <w:lsdException w:name="Hashtag" w:semiHidden="1" w:unhideWhenUsed="1"/>
+    <w:lsdException w:name="Unresolved Mention" w:semiHidden="1" w:unhideWhenUsed="1"/>
+    <w:lsdException w:name="Smart Link" w:semiHidden="1" w:unhideWhenUsed="1"/>
   </w:latentStyles>
   <w:style w:type="paragraph" w:default="1" w:styleId="a">
     <w:name w:val="Normal"/>
@@ -2285,17 +2729,10 @@
     <w:tblPr>
       <w:tblStyleRowBandSize w:val="1"/>
       <w:tblStyleColBandSize w:val="1"/>
-      <w:tblInd w:w="0" w:type="dxa"/>
       <w:tblBorders>
         <w:top w:val="single" w:sz="4" w:space="0" w:color="7F7F7F" w:themeColor="text1" w:themeTint="80"/>
         <w:bottom w:val="single" w:sz="4" w:space="0" w:color="7F7F7F" w:themeColor="text1" w:themeTint="80"/>
       </w:tblBorders>
-      <w:tblCellMar>
-        <w:top w:w="0" w:type="dxa"/>
-        <w:left w:w="108" w:type="dxa"/>
-        <w:bottom w:w="0" w:type="dxa"/>
-        <w:right w:w="108" w:type="dxa"/>
-      </w:tblCellMar>
     </w:tblPr>
     <w:tblStylePr w:type="firstRow">
       <w:rPr>
